--- a/Dokumentacia.docx
+++ b/Dokumentacia.docx
@@ -140,37 +140,12 @@
       <w:r>
         <w:t xml:space="preserve">: </w:t>
       </w:r>
-      <w:proofErr w:type="spellStart"/>
-      <w:r>
-        <w:rPr>
-          <w:sz w:val="24"/>
-          <w:szCs w:val="24"/>
-        </w:rPr>
-        <w:t>Černička</w:t>
-      </w:r>
-      <w:proofErr w:type="spellEnd"/>
-      <w:r>
-        <w:rPr>
-          <w:sz w:val="24"/>
-          <w:szCs w:val="24"/>
-        </w:rPr>
-        <w:t xml:space="preserve"> Juraj, Kordoš Tomáš, </w:t>
-      </w:r>
-      <w:proofErr w:type="spellStart"/>
-      <w:r>
-        <w:rPr>
-          <w:sz w:val="24"/>
-          <w:szCs w:val="24"/>
-        </w:rPr>
-        <w:t>Podolan</w:t>
-      </w:r>
-      <w:proofErr w:type="spellEnd"/>
-      <w:r>
-        <w:rPr>
-          <w:sz w:val="24"/>
-          <w:szCs w:val="24"/>
-        </w:rPr>
-        <w:t xml:space="preserve"> Šimon</w:t>
+      <w:r>
+        <w:rPr>
+          <w:sz w:val="24"/>
+          <w:szCs w:val="24"/>
+        </w:rPr>
+        <w:t>Černička Juraj, Kordoš Tomáš, Podolan Šimon</w:t>
       </w:r>
     </w:p>
     <w:p>
@@ -349,23 +324,7 @@
           <w:sz w:val="24"/>
           <w:szCs w:val="24"/>
         </w:rPr>
-        <w:t>Vytvorte progresívnu webovú aplikáciu na textovú komunikáciu v štýle IRC (</w:t>
-      </w:r>
-      <w:proofErr w:type="spellStart"/>
-      <w:r>
-        <w:rPr>
-          <w:sz w:val="24"/>
-          <w:szCs w:val="24"/>
-        </w:rPr>
-        <w:t>Slack</w:t>
-      </w:r>
-      <w:proofErr w:type="spellEnd"/>
-      <w:r>
-        <w:rPr>
-          <w:sz w:val="24"/>
-          <w:szCs w:val="24"/>
-        </w:rPr>
-        <w:t>), ktorá komplexne rieši nižšie definované prípady použitia.</w:t>
+        <w:t>Vytvorte progresívnu webovú aplikáciu na textovú komunikáciu v štýle IRC (Slack), ktorá komplexne rieši nižšie definované prípady použitia.</w:t>
       </w:r>
     </w:p>
     <w:p>
@@ -435,23 +394,7 @@
           <w:sz w:val="24"/>
           <w:szCs w:val="24"/>
         </w:rPr>
-        <w:t xml:space="preserve">používateľ má meno a priezvisko, </w:t>
-      </w:r>
-      <w:proofErr w:type="spellStart"/>
-      <w:r>
-        <w:rPr>
-          <w:sz w:val="24"/>
-          <w:szCs w:val="24"/>
-        </w:rPr>
-        <w:t>nickName</w:t>
-      </w:r>
-      <w:proofErr w:type="spellEnd"/>
-      <w:r>
-        <w:rPr>
-          <w:sz w:val="24"/>
-          <w:szCs w:val="24"/>
-        </w:rPr>
-        <w:t xml:space="preserve"> a email</w:t>
+        <w:t>používateľ má meno a priezvisko, nickName a email</w:t>
       </w:r>
     </w:p>
     <w:p>
@@ -508,17 +451,8 @@
           <w:sz w:val="24"/>
           <w:szCs w:val="24"/>
         </w:rPr>
-        <w:t xml:space="preserve">pri pozvánke do kanála je daný kanál zvýraznený a </w:t>
-      </w:r>
-      <w:proofErr w:type="spellStart"/>
-      <w:r>
-        <w:rPr>
-          <w:sz w:val="24"/>
-          <w:szCs w:val="24"/>
-        </w:rPr>
-        <w:t>topovaný</w:t>
-      </w:r>
-      <w:proofErr w:type="spellEnd"/>
+        <w:t>pri pozvánke do kanála je daný kanál zvýraznený a topovaný</w:t>
+      </w:r>
     </w:p>
     <w:p>
       <w:pPr>
@@ -555,71 +489,7 @@
           <w:sz w:val="24"/>
           <w:szCs w:val="24"/>
         </w:rPr>
-        <w:t>dva typy kanálov - súkromný (</w:t>
-      </w:r>
-      <w:proofErr w:type="spellStart"/>
-      <w:r>
-        <w:rPr>
-          <w:sz w:val="24"/>
-          <w:szCs w:val="24"/>
-        </w:rPr>
-        <w:t>private</w:t>
-      </w:r>
-      <w:proofErr w:type="spellEnd"/>
-      <w:r>
-        <w:rPr>
-          <w:sz w:val="24"/>
-          <w:szCs w:val="24"/>
-        </w:rPr>
-        <w:t xml:space="preserve"> </w:t>
-      </w:r>
-      <w:proofErr w:type="spellStart"/>
-      <w:r>
-        <w:rPr>
-          <w:sz w:val="24"/>
-          <w:szCs w:val="24"/>
-        </w:rPr>
-        <w:t>channel</w:t>
-      </w:r>
-      <w:proofErr w:type="spellEnd"/>
-      <w:r>
-        <w:rPr>
-          <w:sz w:val="24"/>
-          <w:szCs w:val="24"/>
-        </w:rPr>
-        <w:t>) a verejný kanál (</w:t>
-      </w:r>
-      <w:proofErr w:type="spellStart"/>
-      <w:r>
-        <w:rPr>
-          <w:sz w:val="24"/>
-          <w:szCs w:val="24"/>
-        </w:rPr>
-        <w:t>public</w:t>
-      </w:r>
-      <w:proofErr w:type="spellEnd"/>
-      <w:r>
-        <w:rPr>
-          <w:sz w:val="24"/>
-          <w:szCs w:val="24"/>
-        </w:rPr>
-        <w:t xml:space="preserve"> </w:t>
-      </w:r>
-      <w:proofErr w:type="spellStart"/>
-      <w:r>
-        <w:rPr>
-          <w:sz w:val="24"/>
-          <w:szCs w:val="24"/>
-        </w:rPr>
-        <w:t>channel</w:t>
-      </w:r>
-      <w:proofErr w:type="spellEnd"/>
-      <w:r>
-        <w:rPr>
-          <w:sz w:val="24"/>
-          <w:szCs w:val="24"/>
-        </w:rPr>
-        <w:t>)</w:t>
+        <w:t>dva typy kanálov - súkromný (private channel) a verejný kanál (public channel)</w:t>
       </w:r>
     </w:p>
     <w:p>
@@ -657,23 +527,7 @@
           <w:sz w:val="24"/>
           <w:szCs w:val="24"/>
         </w:rPr>
-        <w:t xml:space="preserve">ak nie je kanál aktívny (nie je pridaná nová správa) viac ako 30 dní, kanál prestáva existovať (následne je možné použiť </w:t>
-      </w:r>
-      <w:proofErr w:type="spellStart"/>
-      <w:r>
-        <w:rPr>
-          <w:sz w:val="24"/>
-          <w:szCs w:val="24"/>
-        </w:rPr>
-        <w:t>channelName</w:t>
-      </w:r>
-      <w:proofErr w:type="spellEnd"/>
-      <w:r>
-        <w:rPr>
-          <w:sz w:val="24"/>
-          <w:szCs w:val="24"/>
-        </w:rPr>
-        <w:t xml:space="preserve"> kanála pre "nový" kanál)</w:t>
+        <w:t>ak nie je kanál aktívny (nie je pridaná nová správa) viac ako 30 dní, kanál prestáva existovať (následne je možné použiť channelName kanála pre "nový" kanál)</w:t>
       </w:r>
     </w:p>
     <w:p>
@@ -711,23 +565,7 @@
           <w:sz w:val="24"/>
           <w:szCs w:val="24"/>
         </w:rPr>
-        <w:t>vytvorenie komunikačného kanála (</w:t>
-      </w:r>
-      <w:proofErr w:type="spellStart"/>
-      <w:r>
-        <w:rPr>
-          <w:sz w:val="24"/>
-          <w:szCs w:val="24"/>
-        </w:rPr>
-        <w:t>channel</w:t>
-      </w:r>
-      <w:proofErr w:type="spellEnd"/>
-      <w:r>
-        <w:rPr>
-          <w:sz w:val="24"/>
-          <w:szCs w:val="24"/>
-        </w:rPr>
-        <w:t>) cez príkazový riadok</w:t>
+        <w:t>vytvorenie komunikačného kanála (channel) cez príkazový riadok</w:t>
       </w:r>
     </w:p>
     <w:p>
@@ -746,71 +584,7 @@
           <w:sz w:val="24"/>
           <w:szCs w:val="24"/>
         </w:rPr>
-        <w:t xml:space="preserve">kanál môže vytvoriť </w:t>
-      </w:r>
-      <w:proofErr w:type="spellStart"/>
-      <w:r>
-        <w:rPr>
-          <w:sz w:val="24"/>
-          <w:szCs w:val="24"/>
-        </w:rPr>
-        <w:t>ľubovolný</w:t>
-      </w:r>
-      <w:proofErr w:type="spellEnd"/>
-      <w:r>
-        <w:rPr>
-          <w:sz w:val="24"/>
-          <w:szCs w:val="24"/>
-        </w:rPr>
-        <w:t xml:space="preserve"> používateľ cez príkaz /</w:t>
-      </w:r>
-      <w:proofErr w:type="spellStart"/>
-      <w:r>
-        <w:rPr>
-          <w:sz w:val="24"/>
-          <w:szCs w:val="24"/>
-        </w:rPr>
-        <w:t>join</w:t>
-      </w:r>
-      <w:proofErr w:type="spellEnd"/>
-      <w:r>
-        <w:rPr>
-          <w:sz w:val="24"/>
-          <w:szCs w:val="24"/>
-        </w:rPr>
-        <w:t xml:space="preserve"> </w:t>
-      </w:r>
-      <w:proofErr w:type="spellStart"/>
-      <w:r>
-        <w:rPr>
-          <w:sz w:val="24"/>
-          <w:szCs w:val="24"/>
-        </w:rPr>
-        <w:t>channelName</w:t>
-      </w:r>
-      <w:proofErr w:type="spellEnd"/>
-      <w:r>
-        <w:rPr>
-          <w:sz w:val="24"/>
-          <w:szCs w:val="24"/>
-        </w:rPr>
-        <w:t xml:space="preserve"> [</w:t>
-      </w:r>
-      <w:proofErr w:type="spellStart"/>
-      <w:r>
-        <w:rPr>
-          <w:sz w:val="24"/>
-          <w:szCs w:val="24"/>
-        </w:rPr>
-        <w:t>private</w:t>
-      </w:r>
-      <w:proofErr w:type="spellEnd"/>
-      <w:r>
-        <w:rPr>
-          <w:sz w:val="24"/>
-          <w:szCs w:val="24"/>
-        </w:rPr>
-        <w:t>]</w:t>
+        <w:t>kanál môže vytvoriť ľubovolný používateľ cez príkaz /join channelName [private]</w:t>
       </w:r>
     </w:p>
     <w:p>
@@ -829,65 +603,8 @@
           <w:sz w:val="24"/>
           <w:szCs w:val="24"/>
         </w:rPr>
-        <w:t>do súkromného kanála môže pridávať/odoberať používateľov iba správca kanála cez príkazy /</w:t>
-      </w:r>
-      <w:proofErr w:type="spellStart"/>
-      <w:r>
-        <w:rPr>
-          <w:sz w:val="24"/>
-          <w:szCs w:val="24"/>
-        </w:rPr>
-        <w:t>invite</w:t>
-      </w:r>
-      <w:proofErr w:type="spellEnd"/>
-      <w:r>
-        <w:rPr>
-          <w:sz w:val="24"/>
-          <w:szCs w:val="24"/>
-        </w:rPr>
-        <w:t xml:space="preserve"> </w:t>
-      </w:r>
-      <w:proofErr w:type="spellStart"/>
-      <w:r>
-        <w:rPr>
-          <w:sz w:val="24"/>
-          <w:szCs w:val="24"/>
-        </w:rPr>
-        <w:t>nickName</w:t>
-      </w:r>
-      <w:proofErr w:type="spellEnd"/>
-      <w:r>
-        <w:rPr>
-          <w:sz w:val="24"/>
-          <w:szCs w:val="24"/>
-        </w:rPr>
-        <w:t xml:space="preserve"> a /</w:t>
-      </w:r>
-      <w:proofErr w:type="spellStart"/>
-      <w:r>
-        <w:rPr>
-          <w:sz w:val="24"/>
-          <w:szCs w:val="24"/>
-        </w:rPr>
-        <w:t>revoke</w:t>
-      </w:r>
-      <w:proofErr w:type="spellEnd"/>
-      <w:r>
-        <w:rPr>
-          <w:sz w:val="24"/>
-          <w:szCs w:val="24"/>
-        </w:rPr>
-        <w:t xml:space="preserve"> </w:t>
-      </w:r>
-      <w:proofErr w:type="spellStart"/>
-      <w:r>
-        <w:rPr>
-          <w:sz w:val="24"/>
-          <w:szCs w:val="24"/>
-        </w:rPr>
-        <w:t>nickName</w:t>
-      </w:r>
-      <w:proofErr w:type="spellEnd"/>
+        <w:t>do súkromného kanála môže pridávať/odoberať používateľov iba správca kanála cez príkazy /invite nickName a /revoke nickName</w:t>
+      </w:r>
     </w:p>
     <w:p>
       <w:pPr>
@@ -905,55 +622,7 @@
           <w:sz w:val="24"/>
           <w:szCs w:val="24"/>
         </w:rPr>
-        <w:t xml:space="preserve">do verejného kanála sa môže pridať </w:t>
-      </w:r>
-      <w:proofErr w:type="spellStart"/>
-      <w:r>
-        <w:rPr>
-          <w:sz w:val="24"/>
-          <w:szCs w:val="24"/>
-        </w:rPr>
-        <w:t>ľubovolný</w:t>
-      </w:r>
-      <w:proofErr w:type="spellEnd"/>
-      <w:r>
-        <w:rPr>
-          <w:sz w:val="24"/>
-          <w:szCs w:val="24"/>
-        </w:rPr>
-        <w:t xml:space="preserve"> používateľ cez príkaz /</w:t>
-      </w:r>
-      <w:proofErr w:type="spellStart"/>
-      <w:r>
-        <w:rPr>
-          <w:sz w:val="24"/>
-          <w:szCs w:val="24"/>
-        </w:rPr>
-        <w:t>join</w:t>
-      </w:r>
-      <w:proofErr w:type="spellEnd"/>
-      <w:r>
-        <w:rPr>
-          <w:sz w:val="24"/>
-          <w:szCs w:val="24"/>
-        </w:rPr>
-        <w:t xml:space="preserve"> </w:t>
-      </w:r>
-      <w:proofErr w:type="spellStart"/>
-      <w:r>
-        <w:rPr>
-          <w:sz w:val="24"/>
-          <w:szCs w:val="24"/>
-        </w:rPr>
-        <w:t>channelName</w:t>
-      </w:r>
-      <w:proofErr w:type="spellEnd"/>
-      <w:r>
-        <w:rPr>
-          <w:sz w:val="24"/>
-          <w:szCs w:val="24"/>
-        </w:rPr>
-        <w:t xml:space="preserve"> (ak kanál neexistuje, automaticky sa vytvorí)</w:t>
+        <w:t>do verejného kanála sa môže pridať ľubovolný používateľ cez príkaz /join channelName (ak kanál neexistuje, automaticky sa vytvorí)</w:t>
       </w:r>
     </w:p>
     <w:p>
@@ -972,33 +641,8 @@
           <w:sz w:val="24"/>
           <w:szCs w:val="24"/>
         </w:rPr>
-        <w:t>do verejného kanála môže člen kanála pozvať iného používateľa príkazom /</w:t>
-      </w:r>
-      <w:proofErr w:type="spellStart"/>
-      <w:r>
-        <w:rPr>
-          <w:sz w:val="24"/>
-          <w:szCs w:val="24"/>
-        </w:rPr>
-        <w:t>invite</w:t>
-      </w:r>
-      <w:proofErr w:type="spellEnd"/>
-      <w:r>
-        <w:rPr>
-          <w:sz w:val="24"/>
-          <w:szCs w:val="24"/>
-        </w:rPr>
-        <w:t xml:space="preserve"> </w:t>
-      </w:r>
-      <w:proofErr w:type="spellStart"/>
-      <w:r>
-        <w:rPr>
-          <w:sz w:val="24"/>
-          <w:szCs w:val="24"/>
-        </w:rPr>
-        <w:t>nickName</w:t>
-      </w:r>
-      <w:proofErr w:type="spellEnd"/>
+        <w:t>do verejného kanála môže člen kanála pozvať iného používateľa príkazom /invite nickName</w:t>
+      </w:r>
     </w:p>
     <w:p>
       <w:pPr>
@@ -1016,98 +660,16 @@
           <w:sz w:val="24"/>
           <w:szCs w:val="24"/>
         </w:rPr>
-        <w:t>vo verejnom kanáli môže člen "vyhodiť" iného člena príkazom /</w:t>
-      </w:r>
-      <w:proofErr w:type="spellStart"/>
-      <w:r>
-        <w:rPr>
-          <w:sz w:val="24"/>
-          <w:szCs w:val="24"/>
-        </w:rPr>
-        <w:t>kick</w:t>
-      </w:r>
-      <w:proofErr w:type="spellEnd"/>
-      <w:r>
-        <w:rPr>
-          <w:sz w:val="24"/>
-          <w:szCs w:val="24"/>
-        </w:rPr>
-        <w:t xml:space="preserve"> </w:t>
-      </w:r>
-      <w:proofErr w:type="spellStart"/>
-      <w:r>
-        <w:rPr>
-          <w:sz w:val="24"/>
-          <w:szCs w:val="24"/>
-        </w:rPr>
-        <w:t>nickName</w:t>
-      </w:r>
-      <w:proofErr w:type="spellEnd"/>
-      <w:r>
-        <w:rPr>
-          <w:sz w:val="24"/>
-          <w:szCs w:val="24"/>
-        </w:rPr>
-        <w:t>. ak tak spravia aspoň 3 členovia, používateľ má "trvalý" ban pre daný kanál. správca môže používateľa vyhodiť "natrvalo" kedykoľvek príkazom /</w:t>
-      </w:r>
-      <w:proofErr w:type="spellStart"/>
-      <w:r>
-        <w:rPr>
-          <w:sz w:val="24"/>
-          <w:szCs w:val="24"/>
-        </w:rPr>
-        <w:t>kick</w:t>
-      </w:r>
-      <w:proofErr w:type="spellEnd"/>
-      <w:r>
-        <w:rPr>
-          <w:sz w:val="24"/>
-          <w:szCs w:val="24"/>
-        </w:rPr>
-        <w:t xml:space="preserve"> </w:t>
-      </w:r>
-      <w:proofErr w:type="spellStart"/>
+        <w:t xml:space="preserve">vo verejnom kanáli môže člen "vyhodiť" iného člena príkazom /kick nickName. ak tak spravia aspoň 3 členovia, používateľ má "trvalý" ban pre daný kanál. správca môže používateľa vyhodiť "natrvalo" kedykoľvek príkazom /kick </w:t>
+      </w:r>
       <w:r>
         <w:rPr>
           <w:sz w:val="24"/>
           <w:szCs w:val="24"/>
         </w:rPr>
         <w:lastRenderedPageBreak/>
-        <w:t>nickName</w:t>
-      </w:r>
-      <w:proofErr w:type="spellEnd"/>
-      <w:r>
-        <w:rPr>
-          <w:sz w:val="24"/>
-          <w:szCs w:val="24"/>
-        </w:rPr>
-        <w:t>, alebo naopak "</w:t>
-      </w:r>
-      <w:proofErr w:type="spellStart"/>
-      <w:r>
-        <w:rPr>
-          <w:sz w:val="24"/>
-          <w:szCs w:val="24"/>
-        </w:rPr>
-        <w:t>obnovit</w:t>
-      </w:r>
-      <w:proofErr w:type="spellEnd"/>
-      <w:r>
-        <w:rPr>
-          <w:sz w:val="24"/>
-          <w:szCs w:val="24"/>
-        </w:rPr>
-        <w:t>" používateľovi prístup do kanála cez príkaz /</w:t>
-      </w:r>
-      <w:proofErr w:type="spellStart"/>
-      <w:r>
-        <w:rPr>
-          <w:sz w:val="24"/>
-          <w:szCs w:val="24"/>
-        </w:rPr>
-        <w:t>invite</w:t>
-      </w:r>
-      <w:proofErr w:type="spellEnd"/>
+        <w:t>nickName, alebo naopak "obnovit" používateľovi prístup do kanála cez príkaz /invite</w:t>
+      </w:r>
     </w:p>
     <w:p>
       <w:pPr>
@@ -1120,37 +682,12 @@
           <w:szCs w:val="24"/>
         </w:rPr>
       </w:pPr>
-      <w:proofErr w:type="spellStart"/>
-      <w:r>
-        <w:rPr>
-          <w:sz w:val="24"/>
-          <w:szCs w:val="24"/>
-        </w:rPr>
-        <w:t>nickName</w:t>
-      </w:r>
-      <w:proofErr w:type="spellEnd"/>
-      <w:r>
-        <w:rPr>
-          <w:sz w:val="24"/>
-          <w:szCs w:val="24"/>
-        </w:rPr>
-        <w:t xml:space="preserve"> ako aj </w:t>
-      </w:r>
-      <w:proofErr w:type="spellStart"/>
-      <w:r>
-        <w:rPr>
-          <w:sz w:val="24"/>
-          <w:szCs w:val="24"/>
-        </w:rPr>
-        <w:t>channelName</w:t>
-      </w:r>
-      <w:proofErr w:type="spellEnd"/>
-      <w:r>
-        <w:rPr>
-          <w:sz w:val="24"/>
-          <w:szCs w:val="24"/>
-        </w:rPr>
-        <w:t xml:space="preserve"> sú unikátne</w:t>
+      <w:r>
+        <w:rPr>
+          <w:sz w:val="24"/>
+          <w:szCs w:val="24"/>
+        </w:rPr>
+        <w:t>nickName ako aj channelName sú unikátne</w:t>
       </w:r>
     </w:p>
     <w:p>
@@ -1169,17 +706,8 @@
           <w:sz w:val="24"/>
           <w:szCs w:val="24"/>
         </w:rPr>
-        <w:t>správca môže kanál zatvoriť/zrušiť príkazom /</w:t>
-      </w:r>
-      <w:proofErr w:type="spellStart"/>
-      <w:r>
-        <w:rPr>
-          <w:sz w:val="24"/>
-          <w:szCs w:val="24"/>
-        </w:rPr>
-        <w:t>quit</w:t>
-      </w:r>
-      <w:proofErr w:type="spellEnd"/>
+        <w:t>správca môže kanál zatvoriť/zrušiť príkazom /quit</w:t>
+      </w:r>
     </w:p>
     <w:p>
       <w:pPr>
@@ -1197,23 +725,7 @@
           <w:sz w:val="24"/>
           <w:szCs w:val="24"/>
         </w:rPr>
-        <w:t>používateľ môže zrušiť svoje členstvo v kanáli príkazom /</w:t>
-      </w:r>
-      <w:proofErr w:type="spellStart"/>
-      <w:r>
-        <w:rPr>
-          <w:sz w:val="24"/>
-          <w:szCs w:val="24"/>
-        </w:rPr>
-        <w:t>cancel</w:t>
-      </w:r>
-      <w:proofErr w:type="spellEnd"/>
-      <w:r>
-        <w:rPr>
-          <w:sz w:val="24"/>
-          <w:szCs w:val="24"/>
-        </w:rPr>
-        <w:t>, ak tak spraví správca kanála, kanál zaniká</w:t>
+        <w:t>používateľ môže zrušiť svoje členstvo v kanáli príkazom /cancel, ak tak spraví správca kanála, kanál zaniká</w:t>
       </w:r>
     </w:p>
     <w:p>
@@ -1289,33 +801,8 @@
           <w:sz w:val="24"/>
           <w:szCs w:val="24"/>
         </w:rPr>
-        <w:t xml:space="preserve">efektívny </w:t>
-      </w:r>
-      <w:proofErr w:type="spellStart"/>
-      <w:r>
-        <w:rPr>
-          <w:sz w:val="24"/>
-          <w:szCs w:val="24"/>
-        </w:rPr>
-        <w:t>inifinite</w:t>
-      </w:r>
-      <w:proofErr w:type="spellEnd"/>
-      <w:r>
-        <w:rPr>
-          <w:sz w:val="24"/>
-          <w:szCs w:val="24"/>
-        </w:rPr>
-        <w:t xml:space="preserve"> </w:t>
-      </w:r>
-      <w:proofErr w:type="spellStart"/>
-      <w:r>
-        <w:rPr>
-          <w:sz w:val="24"/>
-          <w:szCs w:val="24"/>
-        </w:rPr>
-        <w:t>scroll</w:t>
-      </w:r>
-      <w:proofErr w:type="spellEnd"/>
+        <w:t>efektívny inifinite scroll</w:t>
+      </w:r>
     </w:p>
     <w:p>
       <w:pPr>
@@ -1352,87 +839,7 @@
           <w:sz w:val="24"/>
           <w:szCs w:val="24"/>
         </w:rPr>
-        <w:t>notifikácia sa vystavuje iba ak aplikácia nie je v stave "</w:t>
-      </w:r>
-      <w:proofErr w:type="spellStart"/>
-      <w:r>
-        <w:rPr>
-          <w:sz w:val="24"/>
-          <w:szCs w:val="24"/>
-        </w:rPr>
-        <w:t>visible</w:t>
-      </w:r>
-      <w:proofErr w:type="spellEnd"/>
-      <w:r>
-        <w:rPr>
-          <w:sz w:val="24"/>
-          <w:szCs w:val="24"/>
-        </w:rPr>
-        <w:t xml:space="preserve">" (pozrite </w:t>
-      </w:r>
-      <w:proofErr w:type="spellStart"/>
-      <w:r>
-        <w:rPr>
-          <w:sz w:val="24"/>
-          <w:szCs w:val="24"/>
-        </w:rPr>
-        <w:t>quasar</w:t>
-      </w:r>
-      <w:proofErr w:type="spellEnd"/>
-      <w:r>
-        <w:rPr>
-          <w:sz w:val="24"/>
-          <w:szCs w:val="24"/>
-        </w:rPr>
-        <w:t xml:space="preserve"> </w:t>
-      </w:r>
-      <w:proofErr w:type="spellStart"/>
-      <w:r>
-        <w:rPr>
-          <w:sz w:val="24"/>
-          <w:szCs w:val="24"/>
-        </w:rPr>
-        <w:t>docu</w:t>
-      </w:r>
-      <w:proofErr w:type="spellEnd"/>
-      <w:r>
-        <w:rPr>
-          <w:sz w:val="24"/>
-          <w:szCs w:val="24"/>
-        </w:rPr>
-        <w:t xml:space="preserve"> </w:t>
-      </w:r>
-      <w:proofErr w:type="spellStart"/>
-      <w:r>
-        <w:rPr>
-          <w:sz w:val="24"/>
-          <w:szCs w:val="24"/>
-        </w:rPr>
-        <w:t>App</w:t>
-      </w:r>
-      <w:proofErr w:type="spellEnd"/>
-      <w:r>
-        <w:rPr>
-          <w:sz w:val="24"/>
-          <w:szCs w:val="24"/>
-        </w:rPr>
-        <w:t xml:space="preserve"> </w:t>
-      </w:r>
-      <w:proofErr w:type="spellStart"/>
-      <w:r>
-        <w:rPr>
-          <w:sz w:val="24"/>
-          <w:szCs w:val="24"/>
-        </w:rPr>
-        <w:t>Visibility</w:t>
-      </w:r>
-      <w:proofErr w:type="spellEnd"/>
-      <w:r>
-        <w:rPr>
-          <w:sz w:val="24"/>
-          <w:szCs w:val="24"/>
-        </w:rPr>
-        <w:t>)</w:t>
+        <w:t>notifikácia sa vystavuje iba ak aplikácia nie je v stave "visible" (pozrite quasar docu App Visibility)</w:t>
       </w:r>
     </w:p>
     <w:p>
@@ -1489,23 +896,7 @@
           <w:sz w:val="24"/>
           <w:szCs w:val="24"/>
         </w:rPr>
-        <w:t xml:space="preserve">používateľ si môže nastaviť stav (online, DND, </w:t>
-      </w:r>
-      <w:proofErr w:type="spellStart"/>
-      <w:r>
-        <w:rPr>
-          <w:sz w:val="24"/>
-          <w:szCs w:val="24"/>
-        </w:rPr>
-        <w:t>offline</w:t>
-      </w:r>
-      <w:proofErr w:type="spellEnd"/>
-      <w:r>
-        <w:rPr>
-          <w:sz w:val="24"/>
-          <w:szCs w:val="24"/>
-        </w:rPr>
-        <w:t>)</w:t>
+        <w:t>používateľ si môže nastaviť stav (online, DND, offline)</w:t>
       </w:r>
     </w:p>
     <w:p>
@@ -1562,23 +953,7 @@
           <w:sz w:val="24"/>
           <w:szCs w:val="24"/>
         </w:rPr>
-        <w:t xml:space="preserve">ak je nastavený </w:t>
-      </w:r>
-      <w:proofErr w:type="spellStart"/>
-      <w:r>
-        <w:rPr>
-          <w:sz w:val="24"/>
-          <w:szCs w:val="24"/>
-        </w:rPr>
-        <w:t>offline</w:t>
-      </w:r>
-      <w:proofErr w:type="spellEnd"/>
-      <w:r>
-        <w:rPr>
-          <w:sz w:val="24"/>
-          <w:szCs w:val="24"/>
-        </w:rPr>
-        <w:t xml:space="preserve"> stav, neprichádzajú používateľovi správy, po prepnutí do online sú kanály automaticky aktualizované</w:t>
+        <w:t>ak je nastavený offline stav, neprichádzajú používateľovi správy, po prepnutí do online sú kanály automaticky aktualizované</w:t>
       </w:r>
     </w:p>
     <w:p>
@@ -1616,55 +991,7 @@
           <w:sz w:val="24"/>
           <w:szCs w:val="24"/>
         </w:rPr>
-        <w:t xml:space="preserve">ak má používateľ aktívny niektorý z kanálov (nachádza sa v okne správ pre daný kanál) vidí v stavovej lište informáciu o tom, kto aktuálne píše správu (napr. </w:t>
-      </w:r>
-      <w:proofErr w:type="spellStart"/>
-      <w:r>
-        <w:rPr>
-          <w:sz w:val="24"/>
-          <w:szCs w:val="24"/>
-        </w:rPr>
-        <w:t>Ed</w:t>
-      </w:r>
-      <w:proofErr w:type="spellEnd"/>
-      <w:r>
-        <w:rPr>
-          <w:sz w:val="24"/>
-          <w:szCs w:val="24"/>
-        </w:rPr>
-        <w:t xml:space="preserve"> </w:t>
-      </w:r>
-      <w:proofErr w:type="spellStart"/>
-      <w:r>
-        <w:rPr>
-          <w:sz w:val="24"/>
-          <w:szCs w:val="24"/>
-        </w:rPr>
-        <w:t>is</w:t>
-      </w:r>
-      <w:proofErr w:type="spellEnd"/>
-      <w:r>
-        <w:rPr>
-          <w:sz w:val="24"/>
-          <w:szCs w:val="24"/>
-        </w:rPr>
-        <w:t xml:space="preserve"> </w:t>
-      </w:r>
-      <w:proofErr w:type="spellStart"/>
-      <w:r>
-        <w:rPr>
-          <w:sz w:val="24"/>
-          <w:szCs w:val="24"/>
-        </w:rPr>
-        <w:t>typing</w:t>
-      </w:r>
-      <w:proofErr w:type="spellEnd"/>
-      <w:r>
-        <w:rPr>
-          <w:sz w:val="24"/>
-          <w:szCs w:val="24"/>
-        </w:rPr>
-        <w:t>)</w:t>
+        <w:t>ak má používateľ aktívny niektorý z kanálov (nachádza sa v okne správ pre daný kanál) vidí v stavovej lište informáciu o tom, kto aktuálne píše správu (napr. Ed is typing)</w:t>
       </w:r>
     </w:p>
     <w:p>
@@ -1683,23 +1010,7 @@
           <w:sz w:val="24"/>
           <w:szCs w:val="24"/>
         </w:rPr>
-        <w:t xml:space="preserve">po kliknutí na </w:t>
-      </w:r>
-      <w:proofErr w:type="spellStart"/>
-      <w:r>
-        <w:rPr>
-          <w:sz w:val="24"/>
-          <w:szCs w:val="24"/>
-        </w:rPr>
-        <w:t>nickName</w:t>
-      </w:r>
-      <w:proofErr w:type="spellEnd"/>
-      <w:r>
-        <w:rPr>
-          <w:sz w:val="24"/>
-          <w:szCs w:val="24"/>
-        </w:rPr>
-        <w:t xml:space="preserve"> si môže pozrieť rozpísaný text v reálnom čase, predtým, ako ju odosielateľ odošle (každá zmena je viditeľná) :-)</w:t>
+        <w:t>po kliknutí na nickName si môže pozrieť rozpísaný text v reálnom čase, predtým, ako ju odosielateľ odošle (každá zmena je viditeľná) :-)</w:t>
       </w:r>
     </w:p>
     <w:p>
@@ -1764,8 +1075,11 @@
     </w:p>
     <w:p>
       <w:r>
+        <w:rPr>
+          <w:noProof/>
+        </w:rPr>
         <w:drawing>
-          <wp:inline distT="0" distB="0" distL="0" distR="0" wp14:anchorId="30B91E2E" wp14:editId="48C7A945">
+          <wp:inline distT="0" distB="0" distL="0" distR="0" wp14:anchorId="00B1A55D" wp14:editId="3A2198E8">
             <wp:extent cx="4025237" cy="3551889"/>
             <wp:effectExtent l="0" t="0" r="0" b="0"/>
             <wp:docPr id="1188368562" name="Obrázok 9"/>
@@ -1816,8 +1130,11 @@
     </w:p>
     <w:p>
       <w:r>
+        <w:rPr>
+          <w:noProof/>
+        </w:rPr>
         <w:drawing>
-          <wp:inline distT="0" distB="0" distL="0" distR="0" wp14:anchorId="2EB59EC0" wp14:editId="0897E7B2">
+          <wp:inline distT="0" distB="0" distL="0" distR="0" wp14:anchorId="35F3D7FF" wp14:editId="66B21D2A">
             <wp:extent cx="4184970" cy="3520176"/>
             <wp:effectExtent l="0" t="0" r="6350" b="4445"/>
             <wp:docPr id="319697726" name="Obrázok 8"/>
@@ -1892,7 +1209,7 @@
     </w:p>
     <w:p>
       <w:pPr>
-        <w:pStyle w:val="Odsekzoznamu"/>
+        <w:pStyle w:val="ListParagraph"/>
         <w:numPr>
           <w:ilvl w:val="0"/>
           <w:numId w:val="1"/>
@@ -1902,21 +1219,12 @@
           <w:szCs w:val="24"/>
         </w:rPr>
       </w:pPr>
-      <w:proofErr w:type="spellStart"/>
-      <w:r>
-        <w:rPr>
-          <w:sz w:val="24"/>
-          <w:szCs w:val="24"/>
-        </w:rPr>
-        <w:t>Members</w:t>
-      </w:r>
-      <w:proofErr w:type="spellEnd"/>
-      <w:r>
-        <w:rPr>
-          <w:sz w:val="24"/>
-          <w:szCs w:val="24"/>
-        </w:rPr>
-        <w:t>:</w:t>
+      <w:r>
+        <w:rPr>
+          <w:sz w:val="24"/>
+          <w:szCs w:val="24"/>
+        </w:rPr>
+        <w:t>Members:</w:t>
       </w:r>
       <w:r>
         <w:rPr>
@@ -1940,39 +1248,7 @@
           <w:szCs w:val="24"/>
         </w:rPr>
         <w:lastRenderedPageBreak/>
-        <w:t>Tabuľke „</w:t>
-      </w:r>
-      <w:proofErr w:type="spellStart"/>
-      <w:r>
-        <w:rPr>
-          <w:sz w:val="24"/>
-          <w:szCs w:val="24"/>
-        </w:rPr>
-        <w:t>members</w:t>
-      </w:r>
-      <w:proofErr w:type="spellEnd"/>
-      <w:r>
-        <w:rPr>
-          <w:sz w:val="24"/>
-          <w:szCs w:val="24"/>
-        </w:rPr>
-        <w:t>“ bol pridaný nový atribút „</w:t>
-      </w:r>
-      <w:proofErr w:type="spellStart"/>
-      <w:r>
-        <w:rPr>
-          <w:sz w:val="24"/>
-          <w:szCs w:val="24"/>
-        </w:rPr>
-        <w:t>notif_status</w:t>
-      </w:r>
-      <w:proofErr w:type="spellEnd"/>
-      <w:r>
-        <w:rPr>
-          <w:sz w:val="24"/>
-          <w:szCs w:val="24"/>
-        </w:rPr>
-        <w:t xml:space="preserve">“. Tento atribút rozhoduje o tom, či bude používateľ dostávať notifikácie na správy v kanáli, ktorého je súčasťou. </w:t>
+        <w:t xml:space="preserve">Tabuľke „members“ bol pridaný nový atribút „notif_status“. Tento atribút rozhoduje o tom, či bude používateľ dostávať notifikácie na správy v kanáli, ktorého je súčasťou. </w:t>
       </w:r>
     </w:p>
     <w:p>
@@ -1993,7 +1269,7 @@
     </w:p>
     <w:p>
       <w:pPr>
-        <w:pStyle w:val="Odsekzoznamu"/>
+        <w:pStyle w:val="ListParagraph"/>
         <w:numPr>
           <w:ilvl w:val="0"/>
           <w:numId w:val="1"/>
@@ -2003,21 +1279,12 @@
           <w:szCs w:val="24"/>
         </w:rPr>
       </w:pPr>
-      <w:proofErr w:type="spellStart"/>
-      <w:r>
-        <w:rPr>
-          <w:sz w:val="24"/>
-          <w:szCs w:val="24"/>
-        </w:rPr>
-        <w:t>Files</w:t>
-      </w:r>
-      <w:proofErr w:type="spellEnd"/>
-      <w:r>
-        <w:rPr>
-          <w:sz w:val="24"/>
-          <w:szCs w:val="24"/>
-        </w:rPr>
-        <w:t xml:space="preserve">: </w:t>
+      <w:r>
+        <w:rPr>
+          <w:sz w:val="24"/>
+          <w:szCs w:val="24"/>
+        </w:rPr>
+        <w:t xml:space="preserve">Files: </w:t>
       </w:r>
     </w:p>
     <w:p>
@@ -2033,103 +1300,7 @@
           <w:sz w:val="24"/>
           <w:szCs w:val="24"/>
         </w:rPr>
-        <w:t>Tabuľka „</w:t>
-      </w:r>
-      <w:proofErr w:type="spellStart"/>
-      <w:r>
-        <w:rPr>
-          <w:sz w:val="24"/>
-          <w:szCs w:val="24"/>
-        </w:rPr>
-        <w:t>files</w:t>
-      </w:r>
-      <w:proofErr w:type="spellEnd"/>
-      <w:r>
-        <w:rPr>
-          <w:sz w:val="24"/>
-          <w:szCs w:val="24"/>
-        </w:rPr>
-        <w:t>“ sa zmenila významne. Pribudli nové metadáta, presnejšie „</w:t>
-      </w:r>
-      <w:proofErr w:type="spellStart"/>
-      <w:r>
-        <w:rPr>
-          <w:sz w:val="24"/>
-          <w:szCs w:val="24"/>
-        </w:rPr>
-        <w:t>mime_type</w:t>
-      </w:r>
-      <w:proofErr w:type="spellEnd"/>
-      <w:r>
-        <w:rPr>
-          <w:sz w:val="24"/>
-          <w:szCs w:val="24"/>
-        </w:rPr>
-        <w:t>“, „</w:t>
-      </w:r>
-      <w:proofErr w:type="spellStart"/>
-      <w:r>
-        <w:rPr>
-          <w:sz w:val="24"/>
-          <w:szCs w:val="24"/>
-        </w:rPr>
-        <w:t>size</w:t>
-      </w:r>
-      <w:proofErr w:type="spellEnd"/>
-      <w:r>
-        <w:rPr>
-          <w:sz w:val="24"/>
-          <w:szCs w:val="24"/>
-        </w:rPr>
-        <w:t>“, a „</w:t>
-      </w:r>
-      <w:proofErr w:type="spellStart"/>
-      <w:r>
-        <w:rPr>
-          <w:sz w:val="24"/>
-          <w:szCs w:val="24"/>
-        </w:rPr>
-        <w:t>path</w:t>
-      </w:r>
-      <w:proofErr w:type="spellEnd"/>
-      <w:r>
-        <w:rPr>
-          <w:sz w:val="24"/>
-          <w:szCs w:val="24"/>
-        </w:rPr>
-        <w:t>“. „</w:t>
-      </w:r>
-      <w:proofErr w:type="spellStart"/>
-      <w:r>
-        <w:rPr>
-          <w:sz w:val="24"/>
-          <w:szCs w:val="24"/>
-        </w:rPr>
-        <w:t>Mime_type</w:t>
-      </w:r>
-      <w:proofErr w:type="spellEnd"/>
-      <w:r>
-        <w:rPr>
-          <w:sz w:val="24"/>
-          <w:szCs w:val="24"/>
-        </w:rPr>
-        <w:t>“ a „</w:t>
-      </w:r>
-      <w:proofErr w:type="spellStart"/>
-      <w:r>
-        <w:rPr>
-          <w:sz w:val="24"/>
-          <w:szCs w:val="24"/>
-        </w:rPr>
-        <w:t>size</w:t>
-      </w:r>
-      <w:proofErr w:type="spellEnd"/>
-      <w:r>
-        <w:rPr>
-          <w:sz w:val="24"/>
-          <w:szCs w:val="24"/>
-        </w:rPr>
-        <w:t xml:space="preserve">“ nie sú aktívne využívané v našom programe, ale pridali sme ich na dodržanie princípu škálovateľnosti, keďže tieto dáta dokážu významne uľahčiť pridanie funkcionalít ako napríklad limitovanie veľkosti súborov. </w:t>
+        <w:t xml:space="preserve">Tabuľka „files“ sa zmenila významne. Pribudli nové metadáta, presnejšie „mime_type“, „size“, a „path“. „Mime_type“ a „size“ nie sú aktívne využívané v našom programe, ale pridali sme ich na dodržanie princípu škálovateľnosti, keďže tieto dáta dokážu významne uľahčiť pridanie funkcionalít ako napríklad limitovanie veľkosti súborov. </w:t>
       </w:r>
     </w:p>
     <w:p>
@@ -2145,28 +1316,12 @@
           <w:sz w:val="24"/>
           <w:szCs w:val="24"/>
         </w:rPr>
-        <w:t>Atribút „</w:t>
-      </w:r>
-      <w:proofErr w:type="spellStart"/>
-      <w:r>
-        <w:rPr>
-          <w:sz w:val="24"/>
-          <w:szCs w:val="24"/>
-        </w:rPr>
-        <w:t>path</w:t>
-      </w:r>
-      <w:proofErr w:type="spellEnd"/>
-      <w:r>
-        <w:rPr>
-          <w:sz w:val="24"/>
-          <w:szCs w:val="24"/>
-        </w:rPr>
-        <w:t>“ má priamejšie využitie priamo v našom projekte. Ukazuje, kde sa daný súbor nachádza uložený na serveri, aby ho bolo možné stiahnuť.</w:t>
-      </w:r>
-    </w:p>
-    <w:p>
-      <w:pPr>
-        <w:pStyle w:val="Odsekzoznamu"/>
+        <w:t>Atribút „path“ má priamejšie využitie priamo v našom projekte. Ukazuje, kde sa daný súbor nachádza uložený na serveri, aby ho bolo možné stiahnuť.</w:t>
+      </w:r>
+    </w:p>
+    <w:p>
+      <w:pPr>
+        <w:pStyle w:val="ListParagraph"/>
         <w:numPr>
           <w:ilvl w:val="0"/>
           <w:numId w:val="1"/>
@@ -2176,21 +1331,12 @@
           <w:szCs w:val="24"/>
         </w:rPr>
       </w:pPr>
-      <w:proofErr w:type="spellStart"/>
-      <w:r>
-        <w:rPr>
-          <w:sz w:val="24"/>
-          <w:szCs w:val="24"/>
-        </w:rPr>
-        <w:t>Kick_votes</w:t>
-      </w:r>
-      <w:proofErr w:type="spellEnd"/>
-      <w:r>
-        <w:rPr>
-          <w:sz w:val="24"/>
-          <w:szCs w:val="24"/>
-        </w:rPr>
-        <w:t xml:space="preserve">: </w:t>
+      <w:r>
+        <w:rPr>
+          <w:sz w:val="24"/>
+          <w:szCs w:val="24"/>
+        </w:rPr>
+        <w:t xml:space="preserve">Kick_votes: </w:t>
       </w:r>
     </w:p>
     <w:p>
@@ -2206,71 +1352,7 @@
           <w:sz w:val="24"/>
           <w:szCs w:val="24"/>
         </w:rPr>
-        <w:t>Tabuľka „</w:t>
-      </w:r>
-      <w:proofErr w:type="spellStart"/>
-      <w:r>
-        <w:rPr>
-          <w:sz w:val="24"/>
-          <w:szCs w:val="24"/>
-        </w:rPr>
-        <w:t>kick_votes</w:t>
-      </w:r>
-      <w:proofErr w:type="spellEnd"/>
-      <w:r>
-        <w:rPr>
-          <w:sz w:val="24"/>
-          <w:szCs w:val="24"/>
-        </w:rPr>
-        <w:t>“ už neukazuje na riadok tabuľky „</w:t>
-      </w:r>
-      <w:proofErr w:type="spellStart"/>
-      <w:r>
-        <w:rPr>
-          <w:sz w:val="24"/>
-          <w:szCs w:val="24"/>
-        </w:rPr>
-        <w:t>users</w:t>
-      </w:r>
-      <w:proofErr w:type="spellEnd"/>
-      <w:r>
-        <w:rPr>
-          <w:sz w:val="24"/>
-          <w:szCs w:val="24"/>
-        </w:rPr>
-        <w:t>“, teda na používateľa, ktorý je hlasovaný daným riadkom tabuľky „</w:t>
-      </w:r>
-      <w:proofErr w:type="spellStart"/>
-      <w:r>
-        <w:rPr>
-          <w:sz w:val="24"/>
-          <w:szCs w:val="24"/>
-        </w:rPr>
-        <w:t>kick_votes</w:t>
-      </w:r>
-      <w:proofErr w:type="spellEnd"/>
-      <w:r>
-        <w:rPr>
-          <w:sz w:val="24"/>
-          <w:szCs w:val="24"/>
-        </w:rPr>
-        <w:t>“. Namiesto toho ukazuje na riadok tabuľky „</w:t>
-      </w:r>
-      <w:proofErr w:type="spellStart"/>
-      <w:r>
-        <w:rPr>
-          <w:sz w:val="24"/>
-          <w:szCs w:val="24"/>
-        </w:rPr>
-        <w:t>members</w:t>
-      </w:r>
-      <w:proofErr w:type="spellEnd"/>
-      <w:r>
-        <w:rPr>
-          <w:sz w:val="24"/>
-          <w:szCs w:val="24"/>
-        </w:rPr>
-        <w:t xml:space="preserve">“, teda na člena, ktorý je hlasovaný. </w:t>
+        <w:t xml:space="preserve">Tabuľka „kick_votes“ už neukazuje na riadok tabuľky „users“, teda na používateľa, ktorý je hlasovaný daným riadkom tabuľky „kick_votes“. Namiesto toho ukazuje na riadok tabuľky „members“, teda na člena, ktorý je hlasovaný. </w:t>
       </w:r>
     </w:p>
     <w:p>
@@ -2291,7 +1373,7 @@
     </w:p>
     <w:p>
       <w:pPr>
-        <w:pStyle w:val="Odsekzoznamu"/>
+        <w:pStyle w:val="ListParagraph"/>
         <w:numPr>
           <w:ilvl w:val="0"/>
           <w:numId w:val="1"/>
@@ -2301,21 +1383,12 @@
           <w:szCs w:val="24"/>
         </w:rPr>
       </w:pPr>
-      <w:proofErr w:type="spellStart"/>
-      <w:r>
-        <w:rPr>
-          <w:sz w:val="24"/>
-          <w:szCs w:val="24"/>
-        </w:rPr>
-        <w:t>Blacklists</w:t>
-      </w:r>
-      <w:proofErr w:type="spellEnd"/>
-      <w:r>
-        <w:rPr>
-          <w:sz w:val="24"/>
-          <w:szCs w:val="24"/>
-        </w:rPr>
-        <w:t xml:space="preserve">: </w:t>
+      <w:r>
+        <w:rPr>
+          <w:sz w:val="24"/>
+          <w:szCs w:val="24"/>
+        </w:rPr>
+        <w:t xml:space="preserve">Blacklists: </w:t>
       </w:r>
     </w:p>
     <w:p>
@@ -2347,39 +1420,7 @@
           <w:sz w:val="24"/>
           <w:szCs w:val="24"/>
         </w:rPr>
-        <w:t>Jej pridanie je kľúčové z toho dôvodu, že ak tabuľka „</w:t>
-      </w:r>
-      <w:proofErr w:type="spellStart"/>
-      <w:r>
-        <w:rPr>
-          <w:sz w:val="24"/>
-          <w:szCs w:val="24"/>
-        </w:rPr>
-        <w:t>kick_votes</w:t>
-      </w:r>
-      <w:proofErr w:type="spellEnd"/>
-      <w:r>
-        <w:rPr>
-          <w:sz w:val="24"/>
-          <w:szCs w:val="24"/>
-        </w:rPr>
-        <w:t>“ ukazuje na členov kanálu, tak v prípade zmazania člena kanálu (ako napríklad jeho vyhodenie z kanálu) budú všetky riadky tabuľky „</w:t>
-      </w:r>
-      <w:proofErr w:type="spellStart"/>
-      <w:r>
-        <w:rPr>
-          <w:sz w:val="24"/>
-          <w:szCs w:val="24"/>
-        </w:rPr>
-        <w:t>kick_votes</w:t>
-      </w:r>
-      <w:proofErr w:type="spellEnd"/>
-      <w:r>
-        <w:rPr>
-          <w:sz w:val="24"/>
-          <w:szCs w:val="24"/>
-        </w:rPr>
-        <w:t xml:space="preserve">“ odkazujúce na neho vymazané. </w:t>
+        <w:t xml:space="preserve">Jej pridanie je kľúčové z toho dôvodu, že ak tabuľka „kick_votes“ ukazuje na členov kanálu, tak v prípade zmazania člena kanálu (ako napríklad jeho vyhodenie z kanálu) budú všetky riadky tabuľky „kick_votes“ odkazujúce na neho vymazané. </w:t>
       </w:r>
     </w:p>
     <w:p>
@@ -2395,28 +1436,12 @@
           <w:sz w:val="24"/>
           <w:szCs w:val="24"/>
         </w:rPr>
-        <w:t xml:space="preserve">Toto je samozrejme nechcený mechanizmus, pretože vyhodený člen musí zostať vyhodený dovtedy, kým ho vlastník kanálu znova nepozve. Preto sme použili vlastnú tabuľku </w:t>
-      </w:r>
-      <w:proofErr w:type="spellStart"/>
-      <w:r>
-        <w:rPr>
-          <w:sz w:val="24"/>
-          <w:szCs w:val="24"/>
-        </w:rPr>
-        <w:t>blacklists</w:t>
-      </w:r>
-      <w:proofErr w:type="spellEnd"/>
-      <w:r>
-        <w:rPr>
-          <w:sz w:val="24"/>
-          <w:szCs w:val="24"/>
-        </w:rPr>
-        <w:t>, ktorá si zapamätá, ktorý používateľ je vyhodený z ktorého kanálu.</w:t>
-      </w:r>
-    </w:p>
-    <w:p>
-      <w:pPr>
-        <w:pStyle w:val="Odsekzoznamu"/>
+        <w:t>Toto je samozrejme nechcený mechanizmus, pretože vyhodený člen musí zostať vyhodený dovtedy, kým ho vlastník kanálu znova nepozve. Preto sme použili vlastnú tabuľku blacklists, ktorá si zapamätá, ktorý používateľ je vyhodený z ktorého kanálu.</w:t>
+      </w:r>
+    </w:p>
+    <w:p>
+      <w:pPr>
+        <w:pStyle w:val="ListParagraph"/>
         <w:numPr>
           <w:ilvl w:val="0"/>
           <w:numId w:val="1"/>
@@ -2447,55 +1472,7 @@
           <w:sz w:val="24"/>
           <w:szCs w:val="24"/>
         </w:rPr>
-        <w:t>Taktiež boli pridané tabuľky „</w:t>
-      </w:r>
-      <w:proofErr w:type="spellStart"/>
-      <w:r>
-        <w:rPr>
-          <w:sz w:val="24"/>
-          <w:szCs w:val="24"/>
-        </w:rPr>
-        <w:t>adonis_schema_versions</w:t>
-      </w:r>
-      <w:proofErr w:type="spellEnd"/>
-      <w:r>
-        <w:rPr>
-          <w:sz w:val="24"/>
-          <w:szCs w:val="24"/>
-        </w:rPr>
-        <w:t>“ a „</w:t>
-      </w:r>
-      <w:proofErr w:type="spellStart"/>
-      <w:r>
-        <w:rPr>
-          <w:sz w:val="24"/>
-          <w:szCs w:val="24"/>
-        </w:rPr>
-        <w:t>adonis_schema</w:t>
-      </w:r>
-      <w:proofErr w:type="spellEnd"/>
-      <w:r>
-        <w:rPr>
-          <w:sz w:val="24"/>
-          <w:szCs w:val="24"/>
-        </w:rPr>
-        <w:t xml:space="preserve">“ automaticky využívaním knižnice </w:t>
-      </w:r>
-      <w:proofErr w:type="spellStart"/>
-      <w:r>
-        <w:rPr>
-          <w:sz w:val="24"/>
-          <w:szCs w:val="24"/>
-        </w:rPr>
-        <w:t>adonis</w:t>
-      </w:r>
-      <w:proofErr w:type="spellEnd"/>
-      <w:r>
-        <w:rPr>
-          <w:sz w:val="24"/>
-          <w:szCs w:val="24"/>
-        </w:rPr>
-        <w:t xml:space="preserve">. </w:t>
+        <w:t xml:space="preserve">Taktiež boli pridané tabuľky „adonis_schema_versions“ a „adonis_schema“ automaticky využívaním knižnice adonis. </w:t>
       </w:r>
     </w:p>
     <w:p>
@@ -2511,39 +1488,7 @@
           <w:sz w:val="24"/>
           <w:szCs w:val="24"/>
         </w:rPr>
-        <w:t>Poslednou pridanou tabuľkou je tabuľka „</w:t>
-      </w:r>
-      <w:proofErr w:type="spellStart"/>
-      <w:r>
-        <w:rPr>
-          <w:sz w:val="24"/>
-          <w:szCs w:val="24"/>
-        </w:rPr>
-        <w:t>sessions</w:t>
-      </w:r>
-      <w:proofErr w:type="spellEnd"/>
-      <w:r>
-        <w:rPr>
-          <w:sz w:val="24"/>
-          <w:szCs w:val="24"/>
-        </w:rPr>
-        <w:t xml:space="preserve">“, ktorá slúži na ukladanie </w:t>
-      </w:r>
-      <w:proofErr w:type="spellStart"/>
-      <w:r>
-        <w:rPr>
-          <w:sz w:val="24"/>
-          <w:szCs w:val="24"/>
-        </w:rPr>
-        <w:t>access</w:t>
-      </w:r>
-      <w:proofErr w:type="spellEnd"/>
-      <w:r>
-        <w:rPr>
-          <w:sz w:val="24"/>
-          <w:szCs w:val="24"/>
-        </w:rPr>
-        <w:t xml:space="preserve"> tokenov, aby používateľ mohol zostať autorizovaný na serveri bez opakovaného prihlasovania. </w:t>
+        <w:t xml:space="preserve">Poslednou pridanou tabuľkou je tabuľka „sessions“, ktorá slúži na ukladanie access tokenov, aby používateľ mohol zostať autorizovaný na serveri bez opakovaného prihlasovania. </w:t>
       </w:r>
     </w:p>
     <w:p>
@@ -2614,11 +1559,12 @@
       </w:pPr>
       <w:r>
         <w:rPr>
+          <w:noProof/>
           <w:sz w:val="24"/>
           <w:szCs w:val="24"/>
         </w:rPr>
         <w:drawing>
-          <wp:inline distT="0" distB="0" distL="0" distR="0" wp14:anchorId="753B569B" wp14:editId="00768015">
+          <wp:inline distT="0" distB="0" distL="0" distR="0" wp14:anchorId="5A15B1B1" wp14:editId="0D4EC08D">
             <wp:extent cx="5756275" cy="4075430"/>
             <wp:effectExtent l="0" t="0" r="0" b="1270"/>
             <wp:docPr id="1679673387" name="Obrázok 11"/>
@@ -2680,23 +1626,7 @@
           <w:sz w:val="24"/>
           <w:szCs w:val="24"/>
         </w:rPr>
-        <w:t xml:space="preserve">Na diagrame je zobrazená cesta komunikácie medzi používateľom a databázou. Diagram sa zaoberá presnejšie komunikáciou cez </w:t>
-      </w:r>
-      <w:proofErr w:type="spellStart"/>
-      <w:r>
-        <w:rPr>
-          <w:sz w:val="24"/>
-          <w:szCs w:val="24"/>
-        </w:rPr>
-        <w:t>sockety</w:t>
-      </w:r>
-      <w:proofErr w:type="spellEnd"/>
-      <w:r>
-        <w:rPr>
-          <w:sz w:val="24"/>
-          <w:szCs w:val="24"/>
-        </w:rPr>
-        <w:t xml:space="preserve">, aj keď sa v našej aplikácií nachádza aj komunikácia pomocou protokolu http. </w:t>
+        <w:t xml:space="preserve">Na diagrame je zobrazená cesta komunikácie medzi používateľom a databázou. Diagram sa zaoberá presnejšie komunikáciou cez sockety, aj keď sa v našej aplikácií nachádza aj komunikácia pomocou protokolu http. </w:t>
       </w:r>
     </w:p>
     <w:p>
@@ -2821,7 +1751,7 @@
     </w:p>
     <w:p>
       <w:pPr>
-        <w:pStyle w:val="Odsekzoznamu"/>
+        <w:pStyle w:val="ListParagraph"/>
         <w:numPr>
           <w:ilvl w:val="0"/>
           <w:numId w:val="4"/>
@@ -2853,7 +1783,7 @@
           <w:szCs w:val="24"/>
         </w:rPr>
         <w:drawing>
-          <wp:inline distT="0" distB="0" distL="0" distR="0">
+          <wp:inline distT="0" distB="0" distL="0" distR="0" wp14:anchorId="213D8E42" wp14:editId="518733D2">
             <wp:extent cx="2886075" cy="1374140"/>
             <wp:effectExtent l="0" t="0" r="9525" b="0"/>
             <wp:docPr id="2131618698" name="Obrázok 12"/>
@@ -2953,7 +1883,7 @@
           <w:szCs w:val="24"/>
         </w:rPr>
         <w:drawing>
-          <wp:inline distT="0" distB="0" distL="0" distR="0">
+          <wp:inline distT="0" distB="0" distL="0" distR="0" wp14:anchorId="4ADBE1D2" wp14:editId="707309A8">
             <wp:extent cx="3488690" cy="855980"/>
             <wp:effectExtent l="0" t="0" r="0" b="1270"/>
             <wp:docPr id="185254058" name="Obrázok 13"/>
@@ -3023,23 +1953,7 @@
           <w:sz w:val="24"/>
           <w:szCs w:val="24"/>
         </w:rPr>
-        <w:t xml:space="preserve">Samotné posielanie súborov funguje pomocou autorizovanej http požiadavky. Tento spôsob pre posielanie súborov sme si vybrali kvôli väčšej dovolenej veľkosti pri posielaní súborov. Samotný text správ sa posiela cez </w:t>
-      </w:r>
-      <w:proofErr w:type="spellStart"/>
-      <w:r>
-        <w:rPr>
-          <w:sz w:val="24"/>
-          <w:szCs w:val="24"/>
-        </w:rPr>
-        <w:t>socket</w:t>
-      </w:r>
-      <w:proofErr w:type="spellEnd"/>
-      <w:r>
-        <w:rPr>
-          <w:sz w:val="24"/>
-          <w:szCs w:val="24"/>
-        </w:rPr>
-        <w:t>.</w:t>
+        <w:t>Samotné posielanie súborov funguje pomocou autorizovanej http požiadavky. Tento spôsob pre posielanie súborov sme si vybrali kvôli väčšej dovolenej veľkosti pri posielaní súborov. Samotný text správ sa posiela cez socket.</w:t>
       </w:r>
     </w:p>
     <w:p>
@@ -3065,34 +1979,25 @@
           <w:szCs w:val="24"/>
         </w:rPr>
       </w:pPr>
-      <w:proofErr w:type="spellStart"/>
-      <w:r>
-        <w:rPr>
-          <w:sz w:val="24"/>
-          <w:szCs w:val="24"/>
-        </w:rPr>
-        <w:t>storage</w:t>
-      </w:r>
-      <w:proofErr w:type="spellEnd"/>
-      <w:r>
-        <w:rPr>
-          <w:sz w:val="24"/>
-          <w:szCs w:val="24"/>
-        </w:rPr>
-        <w:t>/{ID kanála, v ktorom bol súbor poslaný}/{UUID pridelené súboru}</w:t>
-      </w:r>
-    </w:p>
-    <w:p>
-      <w:pPr>
-        <w:rPr>
-          <w:sz w:val="24"/>
-          <w:szCs w:val="24"/>
-        </w:rPr>
-      </w:pPr>
-    </w:p>
-    <w:p>
-      <w:pPr>
-        <w:pStyle w:val="Odsekzoznamu"/>
+      <w:r>
+        <w:rPr>
+          <w:sz w:val="24"/>
+          <w:szCs w:val="24"/>
+        </w:rPr>
+        <w:t>storage/{ID kanála, v ktorom bol súbor poslaný}/{UUID pridelené súboru}</w:t>
+      </w:r>
+    </w:p>
+    <w:p>
+      <w:pPr>
+        <w:rPr>
+          <w:sz w:val="24"/>
+          <w:szCs w:val="24"/>
+        </w:rPr>
+      </w:pPr>
+    </w:p>
+    <w:p>
+      <w:pPr>
+        <w:pStyle w:val="ListParagraph"/>
         <w:numPr>
           <w:ilvl w:val="0"/>
           <w:numId w:val="4"/>
@@ -3123,6 +2028,7 @@
         <w:rPr>
           <w:sz w:val="24"/>
           <w:szCs w:val="24"/>
+          <w:lang w:val="en-US"/>
         </w:rPr>
       </w:pPr>
       <w:r>
@@ -3152,6 +2058,13 @@
           <w:szCs w:val="24"/>
         </w:rPr>
         <w:t>terminálu značne obohatili.</w:t>
+      </w:r>
+      <w:r>
+        <w:rPr>
+          <w:sz w:val="24"/>
+          <w:szCs w:val="24"/>
+        </w:rPr>
+        <w:t xml:space="preserve"> Tento terminál sa otvára cez CTRL+P</w:t>
       </w:r>
     </w:p>
     <w:p>
@@ -3187,7 +2100,7 @@
         </w:rPr>
         <w:lastRenderedPageBreak/>
         <w:drawing>
-          <wp:inline distT="0" distB="0" distL="0" distR="0">
+          <wp:inline distT="0" distB="0" distL="0" distR="0" wp14:anchorId="0846601B" wp14:editId="0EE198D8">
             <wp:extent cx="5745480" cy="2590165"/>
             <wp:effectExtent l="0" t="0" r="7620" b="635"/>
             <wp:docPr id="125495134" name="Obrázok 14"/>
@@ -3266,7 +2179,7 @@
           <w:szCs w:val="24"/>
         </w:rPr>
         <w:drawing>
-          <wp:inline distT="0" distB="0" distL="0" distR="0">
+          <wp:inline distT="0" distB="0" distL="0" distR="0" wp14:anchorId="7FB1504F" wp14:editId="5062EF98">
             <wp:extent cx="5745480" cy="2616200"/>
             <wp:effectExtent l="0" t="0" r="7620" b="0"/>
             <wp:docPr id="1579607417" name="Obrázok 15"/>
@@ -3424,11 +2337,12 @@
       </w:pPr>
       <w:r>
         <w:rPr>
+          <w:noProof/>
           <w:sz w:val="24"/>
           <w:szCs w:val="24"/>
         </w:rPr>
         <w:drawing>
-          <wp:inline distT="0" distB="0" distL="0" distR="0">
+          <wp:inline distT="0" distB="0" distL="0" distR="0" wp14:anchorId="7E8E6EA9" wp14:editId="39383E6F">
             <wp:extent cx="5756275" cy="2621915"/>
             <wp:effectExtent l="0" t="0" r="0" b="6985"/>
             <wp:docPr id="367499487" name="Obrázok 2"/>
@@ -3479,7 +2393,7 @@
     </w:p>
     <w:p>
       <w:pPr>
-        <w:pStyle w:val="Odsekzoznamu"/>
+        <w:pStyle w:val="ListParagraph"/>
         <w:numPr>
           <w:ilvl w:val="0"/>
           <w:numId w:val="2"/>
@@ -3514,11 +2428,12 @@
       </w:pPr>
       <w:r>
         <w:rPr>
+          <w:noProof/>
           <w:sz w:val="24"/>
           <w:szCs w:val="24"/>
         </w:rPr>
         <w:drawing>
-          <wp:inline distT="0" distB="0" distL="0" distR="0">
+          <wp:inline distT="0" distB="0" distL="0" distR="0" wp14:anchorId="3DBFF7AC" wp14:editId="088D690A">
             <wp:extent cx="5745480" cy="2606040"/>
             <wp:effectExtent l="0" t="0" r="7620" b="3810"/>
             <wp:docPr id="1828670554" name="Obrázok 3"/>
@@ -3569,7 +2484,7 @@
     </w:p>
     <w:p>
       <w:pPr>
-        <w:pStyle w:val="Odsekzoznamu"/>
+        <w:pStyle w:val="ListParagraph"/>
         <w:numPr>
           <w:ilvl w:val="0"/>
           <w:numId w:val="2"/>
@@ -3590,12 +2505,13 @@
     <w:p>
       <w:r>
         <w:rPr>
+          <w:noProof/>
           <w:sz w:val="24"/>
           <w:szCs w:val="24"/>
         </w:rPr>
         <w:lastRenderedPageBreak/>
         <w:drawing>
-          <wp:inline distT="0" distB="0" distL="0" distR="0">
+          <wp:inline distT="0" distB="0" distL="0" distR="0" wp14:anchorId="34035929" wp14:editId="425768EF">
             <wp:extent cx="5753100" cy="2597150"/>
             <wp:effectExtent l="0" t="0" r="0" b="0"/>
             <wp:docPr id="732189982" name="Obrázok 1"/>
@@ -3646,37 +2562,24 @@
     </w:p>
     <w:p>
       <w:pPr>
-        <w:pStyle w:val="Odsekzoznamu"/>
+        <w:pStyle w:val="ListParagraph"/>
         <w:numPr>
           <w:ilvl w:val="0"/>
           <w:numId w:val="2"/>
         </w:numPr>
       </w:pPr>
       <w:r>
-        <w:t xml:space="preserve">Obrazovka chatu. Hlavná obrazovka, okolo ktorej sa točí väčšina </w:t>
-      </w:r>
-      <w:proofErr w:type="spellStart"/>
-      <w:r>
-        <w:t>use</w:t>
-      </w:r>
-      <w:proofErr w:type="spellEnd"/>
-      <w:r>
-        <w:t xml:space="preserve"> </w:t>
-      </w:r>
-      <w:proofErr w:type="spellStart"/>
-      <w:r>
-        <w:t>casov</w:t>
-      </w:r>
-      <w:proofErr w:type="spellEnd"/>
-      <w:r>
-        <w:t xml:space="preserve"> aplikácie. </w:t>
+        <w:t xml:space="preserve">Obrazovka chatu. Hlavná obrazovka, okolo ktorej sa točí väčšina use casov aplikácie. </w:t>
       </w:r>
     </w:p>
     <w:p/>
     <w:p>
       <w:r>
+        <w:rPr>
+          <w:noProof/>
+        </w:rPr>
         <w:drawing>
-          <wp:inline distT="0" distB="0" distL="0" distR="0">
+          <wp:inline distT="0" distB="0" distL="0" distR="0" wp14:anchorId="753F3153" wp14:editId="14543710">
             <wp:extent cx="5745480" cy="2600325"/>
             <wp:effectExtent l="0" t="0" r="7620" b="9525"/>
             <wp:docPr id="1403259221" name="Obrázok 4"/>
@@ -3727,7 +2630,7 @@
     </w:p>
     <w:p>
       <w:pPr>
-        <w:pStyle w:val="Odsekzoznamu"/>
+        <w:pStyle w:val="ListParagraph"/>
         <w:numPr>
           <w:ilvl w:val="0"/>
           <w:numId w:val="2"/>
@@ -3740,9 +2643,12 @@
     <w:p/>
     <w:p>
       <w:r>
+        <w:rPr>
+          <w:noProof/>
+        </w:rPr>
         <w:lastRenderedPageBreak/>
         <w:drawing>
-          <wp:inline distT="0" distB="0" distL="0" distR="0">
+          <wp:inline distT="0" distB="0" distL="0" distR="0" wp14:anchorId="7DD128AA" wp14:editId="5C120960">
             <wp:extent cx="5756275" cy="2611120"/>
             <wp:effectExtent l="0" t="0" r="0" b="0"/>
             <wp:docPr id="1855956297" name="Obrázok 5"/>
@@ -3793,29 +2699,24 @@
     </w:p>
     <w:p>
       <w:pPr>
-        <w:pStyle w:val="Odsekzoznamu"/>
+        <w:pStyle w:val="ListParagraph"/>
         <w:numPr>
           <w:ilvl w:val="0"/>
           <w:numId w:val="2"/>
         </w:numPr>
       </w:pPr>
       <w:r>
-        <w:t xml:space="preserve">Obrazovka detailov člena. Je tu informácia o mene člena, jeho </w:t>
-      </w:r>
-      <w:proofErr w:type="spellStart"/>
-      <w:r>
-        <w:t>privilégiam</w:t>
-      </w:r>
-      <w:proofErr w:type="spellEnd"/>
-      <w:r>
-        <w:t xml:space="preserve"> a čo člen kanálu píše. V prípade že je to možné sa tu nachádza možnosť vyhodiť ho z kanálu.</w:t>
+        <w:t>Obrazovka detailov člena. Je tu informácia o mene člena, jeho privilégiam a čo člen kanálu píše. V prípade že je to možné sa tu nachádza možnosť vyhodiť ho z kanálu.</w:t>
       </w:r>
     </w:p>
     <w:p/>
     <w:p>
       <w:r>
+        <w:rPr>
+          <w:noProof/>
+        </w:rPr>
         <w:drawing>
-          <wp:inline distT="0" distB="0" distL="0" distR="0">
+          <wp:inline distT="0" distB="0" distL="0" distR="0" wp14:anchorId="3AFE9F63" wp14:editId="553567F0">
             <wp:extent cx="5745480" cy="2626995"/>
             <wp:effectExtent l="0" t="0" r="7620" b="1905"/>
             <wp:docPr id="8394056" name="Obrázok 6"/>
@@ -3866,7 +2767,7 @@
     </w:p>
     <w:p>
       <w:pPr>
-        <w:pStyle w:val="Odsekzoznamu"/>
+        <w:pStyle w:val="ListParagraph"/>
         <w:numPr>
           <w:ilvl w:val="0"/>
           <w:numId w:val="2"/>
@@ -3881,10 +2782,10 @@
       <w:r>
         <w:lastRenderedPageBreak/>
         <w:drawing>
-          <wp:inline distT="0" distB="0" distL="0" distR="0">
-            <wp:extent cx="5745480" cy="2616200"/>
-            <wp:effectExtent l="0" t="0" r="7620" b="0"/>
-            <wp:docPr id="1705684881" name="Obrázok 7"/>
+          <wp:inline distT="0" distB="0" distL="0" distR="0" wp14:anchorId="73647E30" wp14:editId="7370ECD9">
+            <wp:extent cx="5760720" cy="2733040"/>
+            <wp:effectExtent l="0" t="0" r="0" b="0"/>
+            <wp:docPr id="824749442" name="Picture 1" descr="A screenshot of a computer&#10;&#10;AI-generated content may be incorrect."/>
             <wp:cNvGraphicFramePr>
               <a:graphicFrameLocks xmlns:a="http://schemas.openxmlformats.org/drawingml/2006/main" noChangeAspect="1"/>
             </wp:cNvGraphicFramePr>
@@ -3892,36 +2793,23 @@
               <a:graphicData uri="http://schemas.openxmlformats.org/drawingml/2006/picture">
                 <pic:pic xmlns:pic="http://schemas.openxmlformats.org/drawingml/2006/picture">
                   <pic:nvPicPr>
-                    <pic:cNvPr id="0" name="Picture 7"/>
-                    <pic:cNvPicPr>
-                      <a:picLocks noChangeAspect="1" noChangeArrowheads="1"/>
-                    </pic:cNvPicPr>
+                    <pic:cNvPr id="824749442" name="Picture 1" descr="A screenshot of a computer&#10;&#10;AI-generated content may be incorrect."/>
+                    <pic:cNvPicPr/>
                   </pic:nvPicPr>
                   <pic:blipFill>
-                    <a:blip r:embed="rId19" cstate="print">
-                      <a:extLst>
-                        <a:ext uri="{28A0092B-C50C-407E-A947-70E740481C1C}">
-                          <a14:useLocalDpi xmlns:a14="http://schemas.microsoft.com/office/drawing/2010/main" val="0"/>
-                        </a:ext>
-                      </a:extLst>
-                    </a:blip>
-                    <a:srcRect/>
+                    <a:blip r:embed="rId19"/>
                     <a:stretch>
                       <a:fillRect/>
                     </a:stretch>
                   </pic:blipFill>
-                  <pic:spPr bwMode="auto">
+                  <pic:spPr>
                     <a:xfrm>
                       <a:off x="0" y="0"/>
-                      <a:ext cx="5745480" cy="2616200"/>
+                      <a:ext cx="5760720" cy="2733040"/>
                     </a:xfrm>
                     <a:prstGeom prst="rect">
                       <a:avLst/>
                     </a:prstGeom>
-                    <a:noFill/>
-                    <a:ln>
-                      <a:noFill/>
-                    </a:ln>
                   </pic:spPr>
                 </pic:pic>
               </a:graphicData>
@@ -3932,7 +2820,7 @@
     </w:p>
     <w:p>
       <w:pPr>
-        <w:pStyle w:val="Odsekzoznamu"/>
+        <w:pStyle w:val="ListParagraph"/>
         <w:numPr>
           <w:ilvl w:val="0"/>
           <w:numId w:val="2"/>
@@ -4024,55 +2912,7 @@
           <w:sz w:val="24"/>
           <w:szCs w:val="24"/>
         </w:rPr>
-        <w:t xml:space="preserve">Dbali sme pri tom na výzor aplikácie a používateľovo pohodlie. Pri tvorbe projektu sme silno využívali knižnice </w:t>
-      </w:r>
-      <w:proofErr w:type="spellStart"/>
-      <w:r>
-        <w:rPr>
-          <w:sz w:val="24"/>
-          <w:szCs w:val="24"/>
-        </w:rPr>
-        <w:t>AdonisJS</w:t>
-      </w:r>
-      <w:proofErr w:type="spellEnd"/>
-      <w:r>
-        <w:rPr>
-          <w:sz w:val="24"/>
-          <w:szCs w:val="24"/>
-        </w:rPr>
-        <w:t xml:space="preserve"> a </w:t>
-      </w:r>
-      <w:proofErr w:type="spellStart"/>
-      <w:r>
-        <w:rPr>
-          <w:sz w:val="24"/>
-          <w:szCs w:val="24"/>
-        </w:rPr>
-        <w:t>Quasar</w:t>
-      </w:r>
-      <w:proofErr w:type="spellEnd"/>
-      <w:r>
-        <w:rPr>
-          <w:sz w:val="24"/>
-          <w:szCs w:val="24"/>
-        </w:rPr>
-        <w:t xml:space="preserve">. Na databázu sme využili </w:t>
-      </w:r>
-      <w:proofErr w:type="spellStart"/>
-      <w:r>
-        <w:rPr>
-          <w:sz w:val="24"/>
-          <w:szCs w:val="24"/>
-        </w:rPr>
-        <w:t>PostgreSQL</w:t>
-      </w:r>
-      <w:proofErr w:type="spellEnd"/>
-      <w:r>
-        <w:rPr>
-          <w:sz w:val="24"/>
-          <w:szCs w:val="24"/>
-        </w:rPr>
-        <w:t xml:space="preserve">. Nakoniec sme navrch pridali niektoré vlastné funkcionality, ktoré v zadaní neboli spomenuté. </w:t>
+        <w:t xml:space="preserve">Dbali sme pri tom na výzor aplikácie a používateľovo pohodlie. Pri tvorbe projektu sme silno využívali knižnice AdonisJS a Quasar. Na databázu sme využili PostgreSQL. Nakoniec sme navrch pridali niektoré vlastné funkcionality, ktoré v zadaní neboli spomenuté. </w:t>
       </w:r>
     </w:p>
     <w:p>
@@ -4991,15 +3831,15 @@
     <w:lsdException w:name="Unresolved Mention" w:semiHidden="1" w:unhideWhenUsed="1"/>
     <w:lsdException w:name="Smart Link" w:semiHidden="1" w:unhideWhenUsed="1"/>
   </w:latentStyles>
-  <w:style w:type="paragraph" w:default="1" w:styleId="Normlny">
+  <w:style w:type="paragraph" w:default="1" w:styleId="Normal">
     <w:name w:val="Normal"/>
     <w:qFormat/>
   </w:style>
-  <w:style w:type="paragraph" w:styleId="Nadpis1">
+  <w:style w:type="paragraph" w:styleId="Heading1">
     <w:name w:val="heading 1"/>
-    <w:basedOn w:val="Normlny"/>
-    <w:next w:val="Normlny"/>
-    <w:link w:val="Nadpis1Char"/>
+    <w:basedOn w:val="Normal"/>
+    <w:next w:val="Normal"/>
+    <w:link w:val="Heading1Char"/>
     <w:uiPriority w:val="9"/>
     <w:qFormat/>
     <w:rsid w:val="0052036D"/>
@@ -5016,11 +3856,11 @@
       <w:szCs w:val="40"/>
     </w:rPr>
   </w:style>
-  <w:style w:type="paragraph" w:styleId="Nadpis2">
+  <w:style w:type="paragraph" w:styleId="Heading2">
     <w:name w:val="heading 2"/>
-    <w:basedOn w:val="Normlny"/>
-    <w:next w:val="Normlny"/>
-    <w:link w:val="Nadpis2Char"/>
+    <w:basedOn w:val="Normal"/>
+    <w:next w:val="Normal"/>
+    <w:link w:val="Heading2Char"/>
     <w:uiPriority w:val="9"/>
     <w:semiHidden/>
     <w:unhideWhenUsed/>
@@ -5039,11 +3879,11 @@
       <w:szCs w:val="32"/>
     </w:rPr>
   </w:style>
-  <w:style w:type="paragraph" w:styleId="Nadpis3">
+  <w:style w:type="paragraph" w:styleId="Heading3">
     <w:name w:val="heading 3"/>
-    <w:basedOn w:val="Normlny"/>
-    <w:next w:val="Normlny"/>
-    <w:link w:val="Nadpis3Char"/>
+    <w:basedOn w:val="Normal"/>
+    <w:next w:val="Normal"/>
+    <w:link w:val="Heading3Char"/>
     <w:uiPriority w:val="9"/>
     <w:semiHidden/>
     <w:unhideWhenUsed/>
@@ -5062,11 +3902,11 @@
       <w:szCs w:val="28"/>
     </w:rPr>
   </w:style>
-  <w:style w:type="paragraph" w:styleId="Nadpis4">
+  <w:style w:type="paragraph" w:styleId="Heading4">
     <w:name w:val="heading 4"/>
-    <w:basedOn w:val="Normlny"/>
-    <w:next w:val="Normlny"/>
-    <w:link w:val="Nadpis4Char"/>
+    <w:basedOn w:val="Normal"/>
+    <w:next w:val="Normal"/>
+    <w:link w:val="Heading4Char"/>
     <w:uiPriority w:val="9"/>
     <w:semiHidden/>
     <w:unhideWhenUsed/>
@@ -5085,11 +3925,11 @@
       <w:color w:val="2F5496" w:themeColor="accent1" w:themeShade="BF"/>
     </w:rPr>
   </w:style>
-  <w:style w:type="paragraph" w:styleId="Nadpis5">
+  <w:style w:type="paragraph" w:styleId="Heading5">
     <w:name w:val="heading 5"/>
-    <w:basedOn w:val="Normlny"/>
-    <w:next w:val="Normlny"/>
-    <w:link w:val="Nadpis5Char"/>
+    <w:basedOn w:val="Normal"/>
+    <w:next w:val="Normal"/>
+    <w:link w:val="Heading5Char"/>
     <w:uiPriority w:val="9"/>
     <w:semiHidden/>
     <w:unhideWhenUsed/>
@@ -5106,11 +3946,11 @@
       <w:color w:val="2F5496" w:themeColor="accent1" w:themeShade="BF"/>
     </w:rPr>
   </w:style>
-  <w:style w:type="paragraph" w:styleId="Nadpis6">
+  <w:style w:type="paragraph" w:styleId="Heading6">
     <w:name w:val="heading 6"/>
-    <w:basedOn w:val="Normlny"/>
-    <w:next w:val="Normlny"/>
-    <w:link w:val="Nadpis6Char"/>
+    <w:basedOn w:val="Normal"/>
+    <w:next w:val="Normal"/>
+    <w:link w:val="Heading6Char"/>
     <w:uiPriority w:val="9"/>
     <w:semiHidden/>
     <w:unhideWhenUsed/>
@@ -5129,11 +3969,11 @@
       <w:color w:val="595959" w:themeColor="text1" w:themeTint="A6"/>
     </w:rPr>
   </w:style>
-  <w:style w:type="paragraph" w:styleId="Nadpis7">
+  <w:style w:type="paragraph" w:styleId="Heading7">
     <w:name w:val="heading 7"/>
-    <w:basedOn w:val="Normlny"/>
-    <w:next w:val="Normlny"/>
-    <w:link w:val="Nadpis7Char"/>
+    <w:basedOn w:val="Normal"/>
+    <w:next w:val="Normal"/>
+    <w:link w:val="Heading7Char"/>
     <w:uiPriority w:val="9"/>
     <w:semiHidden/>
     <w:unhideWhenUsed/>
@@ -5150,11 +3990,11 @@
       <w:color w:val="595959" w:themeColor="text1" w:themeTint="A6"/>
     </w:rPr>
   </w:style>
-  <w:style w:type="paragraph" w:styleId="Nadpis8">
+  <w:style w:type="paragraph" w:styleId="Heading8">
     <w:name w:val="heading 8"/>
-    <w:basedOn w:val="Normlny"/>
-    <w:next w:val="Normlny"/>
-    <w:link w:val="Nadpis8Char"/>
+    <w:basedOn w:val="Normal"/>
+    <w:next w:val="Normal"/>
+    <w:link w:val="Heading8Char"/>
     <w:uiPriority w:val="9"/>
     <w:semiHidden/>
     <w:unhideWhenUsed/>
@@ -5173,11 +4013,11 @@
       <w:color w:val="272727" w:themeColor="text1" w:themeTint="D8"/>
     </w:rPr>
   </w:style>
-  <w:style w:type="paragraph" w:styleId="Nadpis9">
+  <w:style w:type="paragraph" w:styleId="Heading9">
     <w:name w:val="heading 9"/>
-    <w:basedOn w:val="Normlny"/>
-    <w:next w:val="Normlny"/>
-    <w:link w:val="Nadpis9Char"/>
+    <w:basedOn w:val="Normal"/>
+    <w:next w:val="Normal"/>
+    <w:link w:val="Heading9Char"/>
     <w:uiPriority w:val="9"/>
     <w:semiHidden/>
     <w:unhideWhenUsed/>
@@ -5194,12 +4034,13 @@
       <w:color w:val="272727" w:themeColor="text1" w:themeTint="D8"/>
     </w:rPr>
   </w:style>
-  <w:style w:type="character" w:default="1" w:styleId="Predvolenpsmoodseku">
+  <w:style w:type="character" w:default="1" w:styleId="DefaultParagraphFont">
     <w:name w:val="Default Paragraph Font"/>
     <w:uiPriority w:val="1"/>
+    <w:semiHidden/>
     <w:unhideWhenUsed/>
   </w:style>
-  <w:style w:type="table" w:default="1" w:styleId="Normlnatabuka">
+  <w:style w:type="table" w:default="1" w:styleId="TableNormal">
     <w:name w:val="Normal Table"/>
     <w:uiPriority w:val="99"/>
     <w:semiHidden/>
@@ -5214,16 +4055,16 @@
       </w:tblCellMar>
     </w:tblPr>
   </w:style>
-  <w:style w:type="numbering" w:default="1" w:styleId="Bezzoznamu">
+  <w:style w:type="numbering" w:default="1" w:styleId="NoList">
     <w:name w:val="No List"/>
     <w:uiPriority w:val="99"/>
     <w:semiHidden/>
     <w:unhideWhenUsed/>
   </w:style>
-  <w:style w:type="character" w:customStyle="1" w:styleId="Nadpis1Char">
-    <w:name w:val="Nadpis 1 Char"/>
-    <w:basedOn w:val="Predvolenpsmoodseku"/>
-    <w:link w:val="Nadpis1"/>
+  <w:style w:type="character" w:customStyle="1" w:styleId="Heading1Char">
+    <w:name w:val="Heading 1 Char"/>
+    <w:basedOn w:val="DefaultParagraphFont"/>
+    <w:link w:val="Heading1"/>
     <w:uiPriority w:val="9"/>
     <w:rsid w:val="0052036D"/>
     <w:rPr>
@@ -5233,10 +4074,10 @@
       <w:szCs w:val="40"/>
     </w:rPr>
   </w:style>
-  <w:style w:type="character" w:customStyle="1" w:styleId="Nadpis2Char">
-    <w:name w:val="Nadpis 2 Char"/>
-    <w:basedOn w:val="Predvolenpsmoodseku"/>
-    <w:link w:val="Nadpis2"/>
+  <w:style w:type="character" w:customStyle="1" w:styleId="Heading2Char">
+    <w:name w:val="Heading 2 Char"/>
+    <w:basedOn w:val="DefaultParagraphFont"/>
+    <w:link w:val="Heading2"/>
     <w:uiPriority w:val="9"/>
     <w:semiHidden/>
     <w:rsid w:val="0052036D"/>
@@ -5247,10 +4088,10 @@
       <w:szCs w:val="32"/>
     </w:rPr>
   </w:style>
-  <w:style w:type="character" w:customStyle="1" w:styleId="Nadpis3Char">
-    <w:name w:val="Nadpis 3 Char"/>
-    <w:basedOn w:val="Predvolenpsmoodseku"/>
-    <w:link w:val="Nadpis3"/>
+  <w:style w:type="character" w:customStyle="1" w:styleId="Heading3Char">
+    <w:name w:val="Heading 3 Char"/>
+    <w:basedOn w:val="DefaultParagraphFont"/>
+    <w:link w:val="Heading3"/>
     <w:uiPriority w:val="9"/>
     <w:semiHidden/>
     <w:rsid w:val="0052036D"/>
@@ -5261,10 +4102,10 @@
       <w:szCs w:val="28"/>
     </w:rPr>
   </w:style>
-  <w:style w:type="character" w:customStyle="1" w:styleId="Nadpis4Char">
-    <w:name w:val="Nadpis 4 Char"/>
-    <w:basedOn w:val="Predvolenpsmoodseku"/>
-    <w:link w:val="Nadpis4"/>
+  <w:style w:type="character" w:customStyle="1" w:styleId="Heading4Char">
+    <w:name w:val="Heading 4 Char"/>
+    <w:basedOn w:val="DefaultParagraphFont"/>
+    <w:link w:val="Heading4"/>
     <w:uiPriority w:val="9"/>
     <w:semiHidden/>
     <w:rsid w:val="0052036D"/>
@@ -5275,10 +4116,10 @@
       <w:color w:val="2F5496" w:themeColor="accent1" w:themeShade="BF"/>
     </w:rPr>
   </w:style>
-  <w:style w:type="character" w:customStyle="1" w:styleId="Nadpis5Char">
-    <w:name w:val="Nadpis 5 Char"/>
-    <w:basedOn w:val="Predvolenpsmoodseku"/>
-    <w:link w:val="Nadpis5"/>
+  <w:style w:type="character" w:customStyle="1" w:styleId="Heading5Char">
+    <w:name w:val="Heading 5 Char"/>
+    <w:basedOn w:val="DefaultParagraphFont"/>
+    <w:link w:val="Heading5"/>
     <w:uiPriority w:val="9"/>
     <w:semiHidden/>
     <w:rsid w:val="0052036D"/>
@@ -5287,10 +4128,10 @@
       <w:color w:val="2F5496" w:themeColor="accent1" w:themeShade="BF"/>
     </w:rPr>
   </w:style>
-  <w:style w:type="character" w:customStyle="1" w:styleId="Nadpis6Char">
-    <w:name w:val="Nadpis 6 Char"/>
-    <w:basedOn w:val="Predvolenpsmoodseku"/>
-    <w:link w:val="Nadpis6"/>
+  <w:style w:type="character" w:customStyle="1" w:styleId="Heading6Char">
+    <w:name w:val="Heading 6 Char"/>
+    <w:basedOn w:val="DefaultParagraphFont"/>
+    <w:link w:val="Heading6"/>
     <w:uiPriority w:val="9"/>
     <w:semiHidden/>
     <w:rsid w:val="0052036D"/>
@@ -5301,10 +4142,10 @@
       <w:color w:val="595959" w:themeColor="text1" w:themeTint="A6"/>
     </w:rPr>
   </w:style>
-  <w:style w:type="character" w:customStyle="1" w:styleId="Nadpis7Char">
-    <w:name w:val="Nadpis 7 Char"/>
-    <w:basedOn w:val="Predvolenpsmoodseku"/>
-    <w:link w:val="Nadpis7"/>
+  <w:style w:type="character" w:customStyle="1" w:styleId="Heading7Char">
+    <w:name w:val="Heading 7 Char"/>
+    <w:basedOn w:val="DefaultParagraphFont"/>
+    <w:link w:val="Heading7"/>
     <w:uiPriority w:val="9"/>
     <w:semiHidden/>
     <w:rsid w:val="0052036D"/>
@@ -5313,10 +4154,10 @@
       <w:color w:val="595959" w:themeColor="text1" w:themeTint="A6"/>
     </w:rPr>
   </w:style>
-  <w:style w:type="character" w:customStyle="1" w:styleId="Nadpis8Char">
-    <w:name w:val="Nadpis 8 Char"/>
-    <w:basedOn w:val="Predvolenpsmoodseku"/>
-    <w:link w:val="Nadpis8"/>
+  <w:style w:type="character" w:customStyle="1" w:styleId="Heading8Char">
+    <w:name w:val="Heading 8 Char"/>
+    <w:basedOn w:val="DefaultParagraphFont"/>
+    <w:link w:val="Heading8"/>
     <w:uiPriority w:val="9"/>
     <w:semiHidden/>
     <w:rsid w:val="0052036D"/>
@@ -5327,10 +4168,10 @@
       <w:color w:val="272727" w:themeColor="text1" w:themeTint="D8"/>
     </w:rPr>
   </w:style>
-  <w:style w:type="character" w:customStyle="1" w:styleId="Nadpis9Char">
-    <w:name w:val="Nadpis 9 Char"/>
-    <w:basedOn w:val="Predvolenpsmoodseku"/>
-    <w:link w:val="Nadpis9"/>
+  <w:style w:type="character" w:customStyle="1" w:styleId="Heading9Char">
+    <w:name w:val="Heading 9 Char"/>
+    <w:basedOn w:val="DefaultParagraphFont"/>
+    <w:link w:val="Heading9"/>
     <w:uiPriority w:val="9"/>
     <w:semiHidden/>
     <w:rsid w:val="0052036D"/>
@@ -5339,11 +4180,11 @@
       <w:color w:val="272727" w:themeColor="text1" w:themeTint="D8"/>
     </w:rPr>
   </w:style>
-  <w:style w:type="paragraph" w:styleId="Nzov">
+  <w:style w:type="paragraph" w:styleId="Title">
     <w:name w:val="Title"/>
-    <w:basedOn w:val="Normlny"/>
-    <w:next w:val="Normlny"/>
-    <w:link w:val="NzovChar"/>
+    <w:basedOn w:val="Normal"/>
+    <w:next w:val="Normal"/>
+    <w:link w:val="TitleChar"/>
     <w:uiPriority w:val="10"/>
     <w:qFormat/>
     <w:rsid w:val="0052036D"/>
@@ -5359,10 +4200,10 @@
       <w:szCs w:val="56"/>
     </w:rPr>
   </w:style>
-  <w:style w:type="character" w:customStyle="1" w:styleId="NzovChar">
-    <w:name w:val="Názov Char"/>
-    <w:basedOn w:val="Predvolenpsmoodseku"/>
-    <w:link w:val="Nzov"/>
+  <w:style w:type="character" w:customStyle="1" w:styleId="TitleChar">
+    <w:name w:val="Title Char"/>
+    <w:basedOn w:val="DefaultParagraphFont"/>
+    <w:link w:val="Title"/>
     <w:uiPriority w:val="10"/>
     <w:rsid w:val="0052036D"/>
     <w:rPr>
@@ -5373,11 +4214,11 @@
       <w:szCs w:val="56"/>
     </w:rPr>
   </w:style>
-  <w:style w:type="paragraph" w:styleId="Podtitul">
+  <w:style w:type="paragraph" w:styleId="Subtitle">
     <w:name w:val="Subtitle"/>
-    <w:basedOn w:val="Normlny"/>
-    <w:next w:val="Normlny"/>
-    <w:link w:val="PodtitulChar"/>
+    <w:basedOn w:val="Normal"/>
+    <w:next w:val="Normal"/>
+    <w:link w:val="SubtitleChar"/>
     <w:uiPriority w:val="11"/>
     <w:qFormat/>
     <w:rsid w:val="0052036D"/>
@@ -5394,10 +4235,10 @@
       <w:szCs w:val="28"/>
     </w:rPr>
   </w:style>
-  <w:style w:type="character" w:customStyle="1" w:styleId="PodtitulChar">
-    <w:name w:val="Podtitul Char"/>
-    <w:basedOn w:val="Predvolenpsmoodseku"/>
-    <w:link w:val="Podtitul"/>
+  <w:style w:type="character" w:customStyle="1" w:styleId="SubtitleChar">
+    <w:name w:val="Subtitle Char"/>
+    <w:basedOn w:val="DefaultParagraphFont"/>
+    <w:link w:val="Subtitle"/>
     <w:uiPriority w:val="11"/>
     <w:rsid w:val="0052036D"/>
     <w:rPr>
@@ -5408,11 +4249,11 @@
       <w:szCs w:val="28"/>
     </w:rPr>
   </w:style>
-  <w:style w:type="paragraph" w:styleId="Citcia">
+  <w:style w:type="paragraph" w:styleId="Quote">
     <w:name w:val="Quote"/>
-    <w:basedOn w:val="Normlny"/>
-    <w:next w:val="Normlny"/>
-    <w:link w:val="CitciaChar"/>
+    <w:basedOn w:val="Normal"/>
+    <w:next w:val="Normal"/>
+    <w:link w:val="QuoteChar"/>
     <w:uiPriority w:val="29"/>
     <w:qFormat/>
     <w:rsid w:val="0052036D"/>
@@ -5426,10 +4267,10 @@
       <w:color w:val="404040" w:themeColor="text1" w:themeTint="BF"/>
     </w:rPr>
   </w:style>
-  <w:style w:type="character" w:customStyle="1" w:styleId="CitciaChar">
-    <w:name w:val="Citácia Char"/>
-    <w:basedOn w:val="Predvolenpsmoodseku"/>
-    <w:link w:val="Citcia"/>
+  <w:style w:type="character" w:customStyle="1" w:styleId="QuoteChar">
+    <w:name w:val="Quote Char"/>
+    <w:basedOn w:val="DefaultParagraphFont"/>
+    <w:link w:val="Quote"/>
     <w:uiPriority w:val="29"/>
     <w:rsid w:val="0052036D"/>
     <w:rPr>
@@ -5438,9 +4279,9 @@
       <w:color w:val="404040" w:themeColor="text1" w:themeTint="BF"/>
     </w:rPr>
   </w:style>
-  <w:style w:type="paragraph" w:styleId="Odsekzoznamu">
+  <w:style w:type="paragraph" w:styleId="ListParagraph">
     <w:name w:val="List Paragraph"/>
-    <w:basedOn w:val="Normlny"/>
+    <w:basedOn w:val="Normal"/>
     <w:uiPriority w:val="34"/>
     <w:qFormat/>
     <w:rsid w:val="0052036D"/>
@@ -5449,9 +4290,9 @@
       <w:contextualSpacing/>
     </w:pPr>
   </w:style>
-  <w:style w:type="character" w:styleId="Intenzvnezvraznenie">
+  <w:style w:type="character" w:styleId="IntenseEmphasis">
     <w:name w:val="Intense Emphasis"/>
-    <w:basedOn w:val="Predvolenpsmoodseku"/>
+    <w:basedOn w:val="DefaultParagraphFont"/>
     <w:uiPriority w:val="21"/>
     <w:qFormat/>
     <w:rsid w:val="0052036D"/>
@@ -5461,11 +4302,11 @@
       <w:color w:val="2F5496" w:themeColor="accent1" w:themeShade="BF"/>
     </w:rPr>
   </w:style>
-  <w:style w:type="paragraph" w:styleId="Zvraznencitcia">
+  <w:style w:type="paragraph" w:styleId="IntenseQuote">
     <w:name w:val="Intense Quote"/>
-    <w:basedOn w:val="Normlny"/>
-    <w:next w:val="Normlny"/>
-    <w:link w:val="ZvraznencitciaChar"/>
+    <w:basedOn w:val="Normal"/>
+    <w:next w:val="Normal"/>
+    <w:link w:val="IntenseQuoteChar"/>
     <w:uiPriority w:val="30"/>
     <w:qFormat/>
     <w:rsid w:val="0052036D"/>
@@ -5484,10 +4325,10 @@
       <w:color w:val="2F5496" w:themeColor="accent1" w:themeShade="BF"/>
     </w:rPr>
   </w:style>
-  <w:style w:type="character" w:customStyle="1" w:styleId="ZvraznencitciaChar">
-    <w:name w:val="Zvýraznená citácia Char"/>
-    <w:basedOn w:val="Predvolenpsmoodseku"/>
-    <w:link w:val="Zvraznencitcia"/>
+  <w:style w:type="character" w:customStyle="1" w:styleId="IntenseQuoteChar">
+    <w:name w:val="Intense Quote Char"/>
+    <w:basedOn w:val="DefaultParagraphFont"/>
+    <w:link w:val="IntenseQuote"/>
     <w:uiPriority w:val="30"/>
     <w:rsid w:val="0052036D"/>
     <w:rPr>
@@ -5496,9 +4337,9 @@
       <w:color w:val="2F5496" w:themeColor="accent1" w:themeShade="BF"/>
     </w:rPr>
   </w:style>
-  <w:style w:type="character" w:styleId="Zvraznenodkaz">
+  <w:style w:type="character" w:styleId="IntenseReference">
     <w:name w:val="Intense Reference"/>
-    <w:basedOn w:val="Predvolenpsmoodseku"/>
+    <w:basedOn w:val="DefaultParagraphFont"/>
     <w:uiPriority w:val="32"/>
     <w:qFormat/>
     <w:rsid w:val="0052036D"/>
